--- a/Report.docx
+++ b/Report.docx
@@ -444,7 +444,7 @@
         <w:rPr>
           <w:spacing w:val="-5"/>
         </w:rPr>
-        <w:t>N/A</w:t>
+        <w:t>2082/05/02</w:t>
       </w:r>
     </w:p>
     <w:p>
@@ -717,7 +717,7 @@
               </wp:anchor>
             </w:drawing>
           </mc:Choice>
-          <mc:Fallback xmlns:w16sdtdh="http://schemas.microsoft.com/office/word/2020/wordml/sdtdatahash" xmlns:w16du="http://schemas.microsoft.com/office/word/2023/wordml/word16du" xmlns:w16="http://schemas.microsoft.com/office/word/2018/wordml" xmlns:w16cid="http://schemas.microsoft.com/office/word/2016/wordml/cid" xmlns:w16cex="http://schemas.microsoft.com/office/word/2018/wordml/cex" xmlns:oel="http://schemas.microsoft.com/office/2019/extlst" xmlns:am3d="http://schemas.microsoft.com/office/drawing/2017/model3d" xmlns:aink="http://schemas.microsoft.com/office/drawing/2016/ink" xmlns:cx8="http://schemas.microsoft.com/office/drawing/2016/5/14/chartex" xmlns:cx7="http://schemas.microsoft.com/office/drawing/2016/5/13/chartex" xmlns:cx6="http://schemas.microsoft.com/office/drawing/2016/5/12/chartex" xmlns:cx5="http://schemas.microsoft.com/office/drawing/2016/5/11/chartex" xmlns:cx4="http://schemas.microsoft.com/office/drawing/2016/5/10/chartex" xmlns:cx3="http://schemas.microsoft.com/office/drawing/2016/5/9/chartex" xmlns:cx2="http://schemas.microsoft.com/office/drawing/2015/10/21/chartex">
+          <mc:Fallback xmlns:cx2="http://schemas.microsoft.com/office/drawing/2015/10/21/chartex" xmlns:cx3="http://schemas.microsoft.com/office/drawing/2016/5/9/chartex" xmlns:cx4="http://schemas.microsoft.com/office/drawing/2016/5/10/chartex" xmlns:cx5="http://schemas.microsoft.com/office/drawing/2016/5/11/chartex" xmlns:cx6="http://schemas.microsoft.com/office/drawing/2016/5/12/chartex" xmlns:cx7="http://schemas.microsoft.com/office/drawing/2016/5/13/chartex" xmlns:cx8="http://schemas.microsoft.com/office/drawing/2016/5/14/chartex" xmlns:aink="http://schemas.microsoft.com/office/drawing/2016/ink" xmlns:am3d="http://schemas.microsoft.com/office/drawing/2017/model3d" xmlns:oel="http://schemas.microsoft.com/office/2019/extlst" xmlns:w16cex="http://schemas.microsoft.com/office/word/2018/wordml/cex" xmlns:w16cid="http://schemas.microsoft.com/office/word/2016/wordml/cid" xmlns:w16="http://schemas.microsoft.com/office/word/2018/wordml" xmlns:w16du="http://schemas.microsoft.com/office/word/2023/wordml/word16du" xmlns:w16sdtdh="http://schemas.microsoft.com/office/word/2020/wordml/sdtdatahash">
             <w:pict>
               <v:line w14:anchorId="63B88682" id="Straight Connector 2" o:spid="_x0000_s1026" style="position:absolute;z-index:251659264;visibility:visible;mso-wrap-style:square;mso-width-percent:0;mso-height-percent:0;mso-wrap-distance-left:9pt;mso-wrap-distance-top:0;mso-wrap-distance-right:9pt;mso-wrap-distance-bottom:0;mso-position-horizontal:absolute;mso-position-horizontal-relative:text;mso-position-vertical:absolute;mso-position-vertical-relative:text;mso-width-percent:0;mso-height-percent:0;mso-width-relative:margin;mso-height-relative:margin" from="-8.8pt,22.2pt" to="97.25pt,22.2pt" o:gfxdata="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" strokecolor="black [3200]" strokeweight=".5pt">
                 <v:stroke joinstyle="miter"/>
@@ -817,8 +817,10 @@
           <w:rFonts w:ascii="Times New Roman" w:hAnsi="Times New Roman" w:cs="Times New Roman"/>
           <w:szCs w:val="32"/>
         </w:rPr>
-        <w:t>N/A</w:t>
-      </w:r>
+        <w:t>2082/05/02</w:t>
+      </w:r>
+      <w:bookmarkStart w:id="2" w:name="_GoBack"/>
+      <w:bookmarkEnd w:id="2"/>
     </w:p>
     <w:p>
       <w:pPr>
@@ -840,7 +842,7 @@
       <w:pPr>
         <w:pStyle w:val="Heading1"/>
       </w:pPr>
-      <w:bookmarkStart w:id="2" w:name="_Toc173969405"/>
+      <w:bookmarkStart w:id="3" w:name="_Toc173969405"/>
       <w:r>
         <w:lastRenderedPageBreak/>
         <w:t>Examiner</w:t>
@@ -848,7 +850,7 @@
       <w:r>
         <w:t xml:space="preserve"> Acceptance</w:t>
       </w:r>
-      <w:bookmarkEnd w:id="2"/>
+      <w:bookmarkEnd w:id="3"/>
       <w:r>
         <w:t xml:space="preserve"> </w:t>
       </w:r>
@@ -1200,7 +1202,7 @@
               </wp:anchor>
             </w:drawing>
           </mc:Choice>
-          <mc:Fallback xmlns:w16sdtdh="http://schemas.microsoft.com/office/word/2020/wordml/sdtdatahash" xmlns:w16du="http://schemas.microsoft.com/office/word/2023/wordml/word16du" xmlns:w16="http://schemas.microsoft.com/office/word/2018/wordml" xmlns:w16cid="http://schemas.microsoft.com/office/word/2016/wordml/cid" xmlns:w16cex="http://schemas.microsoft.com/office/word/2018/wordml/cex" xmlns:oel="http://schemas.microsoft.com/office/2019/extlst" xmlns:am3d="http://schemas.microsoft.com/office/drawing/2017/model3d" xmlns:aink="http://schemas.microsoft.com/office/drawing/2016/ink" xmlns:cx8="http://schemas.microsoft.com/office/drawing/2016/5/14/chartex" xmlns:cx7="http://schemas.microsoft.com/office/drawing/2016/5/13/chartex" xmlns:cx6="http://schemas.microsoft.com/office/drawing/2016/5/12/chartex" xmlns:cx5="http://schemas.microsoft.com/office/drawing/2016/5/11/chartex" xmlns:cx4="http://schemas.microsoft.com/office/drawing/2016/5/10/chartex" xmlns:cx3="http://schemas.microsoft.com/office/drawing/2016/5/9/chartex" xmlns:cx2="http://schemas.microsoft.com/office/drawing/2015/10/21/chartex">
+          <mc:Fallback xmlns:cx2="http://schemas.microsoft.com/office/drawing/2015/10/21/chartex" xmlns:cx3="http://schemas.microsoft.com/office/drawing/2016/5/9/chartex" xmlns:cx4="http://schemas.microsoft.com/office/drawing/2016/5/10/chartex" xmlns:cx5="http://schemas.microsoft.com/office/drawing/2016/5/11/chartex" xmlns:cx6="http://schemas.microsoft.com/office/drawing/2016/5/12/chartex" xmlns:cx7="http://schemas.microsoft.com/office/drawing/2016/5/13/chartex" xmlns:cx8="http://schemas.microsoft.com/office/drawing/2016/5/14/chartex" xmlns:aink="http://schemas.microsoft.com/office/drawing/2016/ink" xmlns:am3d="http://schemas.microsoft.com/office/drawing/2017/model3d" xmlns:oel="http://schemas.microsoft.com/office/2019/extlst" xmlns:w16cex="http://schemas.microsoft.com/office/word/2018/wordml/cex" xmlns:w16cid="http://schemas.microsoft.com/office/word/2016/wordml/cid" xmlns:w16="http://schemas.microsoft.com/office/word/2018/wordml" xmlns:w16du="http://schemas.microsoft.com/office/word/2023/wordml/word16du" xmlns:w16sdtdh="http://schemas.microsoft.com/office/word/2020/wordml/sdtdatahash">
             <w:pict>
               <v:line w14:anchorId="4BB59B04" id="Straight Connector 3" o:spid="_x0000_s1026" style="position:absolute;z-index:251662336;visibility:visible;mso-wrap-style:square;mso-width-percent:0;mso-height-percent:0;mso-wrap-distance-left:9pt;mso-wrap-distance-top:0;mso-wrap-distance-right:9pt;mso-wrap-distance-bottom:0;mso-position-horizontal:absolute;mso-position-horizontal-relative:text;mso-position-vertical:absolute;mso-position-vertical-relative:text;mso-width-percent:0;mso-height-percent:0;mso-width-relative:margin;mso-height-relative:margin" from="297.1pt,20.4pt" to="406pt,21pt" o:gfxdata="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" strokecolor="black [3200]" strokeweight=".5pt">
                 <v:stroke joinstyle="miter"/>
@@ -1273,7 +1275,7 @@
               </wp:anchor>
             </w:drawing>
           </mc:Choice>
-          <mc:Fallback xmlns:w16sdtdh="http://schemas.microsoft.com/office/word/2020/wordml/sdtdatahash" xmlns:w16du="http://schemas.microsoft.com/office/word/2023/wordml/word16du" xmlns:w16="http://schemas.microsoft.com/office/word/2018/wordml" xmlns:w16cid="http://schemas.microsoft.com/office/word/2016/wordml/cid" xmlns:w16cex="http://schemas.microsoft.com/office/word/2018/wordml/cex" xmlns:oel="http://schemas.microsoft.com/office/2019/extlst" xmlns:am3d="http://schemas.microsoft.com/office/drawing/2017/model3d" xmlns:aink="http://schemas.microsoft.com/office/drawing/2016/ink" xmlns:cx8="http://schemas.microsoft.com/office/drawing/2016/5/14/chartex" xmlns:cx7="http://schemas.microsoft.com/office/drawing/2016/5/13/chartex" xmlns:cx6="http://schemas.microsoft.com/office/drawing/2016/5/12/chartex" xmlns:cx5="http://schemas.microsoft.com/office/drawing/2016/5/11/chartex" xmlns:cx4="http://schemas.microsoft.com/office/drawing/2016/5/10/chartex" xmlns:cx3="http://schemas.microsoft.com/office/drawing/2016/5/9/chartex" xmlns:cx2="http://schemas.microsoft.com/office/drawing/2015/10/21/chartex">
+          <mc:Fallback xmlns:cx2="http://schemas.microsoft.com/office/drawing/2015/10/21/chartex" xmlns:cx3="http://schemas.microsoft.com/office/drawing/2016/5/9/chartex" xmlns:cx4="http://schemas.microsoft.com/office/drawing/2016/5/10/chartex" xmlns:cx5="http://schemas.microsoft.com/office/drawing/2016/5/11/chartex" xmlns:cx6="http://schemas.microsoft.com/office/drawing/2016/5/12/chartex" xmlns:cx7="http://schemas.microsoft.com/office/drawing/2016/5/13/chartex" xmlns:cx8="http://schemas.microsoft.com/office/drawing/2016/5/14/chartex" xmlns:aink="http://schemas.microsoft.com/office/drawing/2016/ink" xmlns:am3d="http://schemas.microsoft.com/office/drawing/2017/model3d" xmlns:oel="http://schemas.microsoft.com/office/2019/extlst" xmlns:w16cex="http://schemas.microsoft.com/office/word/2018/wordml/cex" xmlns:w16cid="http://schemas.microsoft.com/office/word/2016/wordml/cid" xmlns:w16="http://schemas.microsoft.com/office/word/2018/wordml" xmlns:w16du="http://schemas.microsoft.com/office/word/2023/wordml/word16du" xmlns:w16sdtdh="http://schemas.microsoft.com/office/word/2020/wordml/sdtdatahash">
             <w:pict>
               <v:line w14:anchorId="512DCDA3" id="Straight Connector 2" o:spid="_x0000_s1026" style="position:absolute;z-index:251661312;visibility:visible;mso-wrap-style:square;mso-width-percent:0;mso-height-percent:0;mso-wrap-distance-left:9pt;mso-wrap-distance-top:0;mso-wrap-distance-right:9pt;mso-wrap-distance-bottom:0;mso-position-horizontal:absolute;mso-position-horizontal-relative:text;mso-position-vertical:absolute;mso-position-vertical-relative:text;mso-width-percent:0;mso-height-percent:0;mso-width-relative:margin;mso-height-relative:margin" from="-8.8pt,22.2pt" to="97.25pt,22.2pt" o:gfxdata="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" strokecolor="black [3200]" strokeweight=".5pt">
                 <v:stroke joinstyle="miter"/>
@@ -1437,12 +1439,12 @@
       <w:pPr>
         <w:pStyle w:val="Heading1"/>
       </w:pPr>
-      <w:bookmarkStart w:id="3" w:name="_Toc173969406"/>
+      <w:bookmarkStart w:id="4" w:name="_Toc173969406"/>
       <w:r>
         <w:lastRenderedPageBreak/>
         <w:t>Certificate</w:t>
       </w:r>
-      <w:bookmarkEnd w:id="3"/>
+      <w:bookmarkEnd w:id="4"/>
       <w:r>
         <w:t xml:space="preserve"> </w:t>
       </w:r>
@@ -1755,7 +1757,7 @@
               </wp:anchor>
             </w:drawing>
           </mc:Choice>
-          <mc:Fallback xmlns:w16sdtdh="http://schemas.microsoft.com/office/word/2020/wordml/sdtdatahash" xmlns:w16du="http://schemas.microsoft.com/office/word/2023/wordml/word16du" xmlns:w16="http://schemas.microsoft.com/office/word/2018/wordml" xmlns:w16cid="http://schemas.microsoft.com/office/word/2016/wordml/cid" xmlns:w16cex="http://schemas.microsoft.com/office/word/2018/wordml/cex" xmlns:oel="http://schemas.microsoft.com/office/2019/extlst" xmlns:am3d="http://schemas.microsoft.com/office/drawing/2017/model3d" xmlns:aink="http://schemas.microsoft.com/office/drawing/2016/ink" xmlns:cx8="http://schemas.microsoft.com/office/drawing/2016/5/14/chartex" xmlns:cx7="http://schemas.microsoft.com/office/drawing/2016/5/13/chartex" xmlns:cx6="http://schemas.microsoft.com/office/drawing/2016/5/12/chartex" xmlns:cx5="http://schemas.microsoft.com/office/drawing/2016/5/11/chartex" xmlns:cx4="http://schemas.microsoft.com/office/drawing/2016/5/10/chartex" xmlns:cx3="http://schemas.microsoft.com/office/drawing/2016/5/9/chartex" xmlns:cx2="http://schemas.microsoft.com/office/drawing/2015/10/21/chartex">
+          <mc:Fallback xmlns:cx2="http://schemas.microsoft.com/office/drawing/2015/10/21/chartex" xmlns:cx3="http://schemas.microsoft.com/office/drawing/2016/5/9/chartex" xmlns:cx4="http://schemas.microsoft.com/office/drawing/2016/5/10/chartex" xmlns:cx5="http://schemas.microsoft.com/office/drawing/2016/5/11/chartex" xmlns:cx6="http://schemas.microsoft.com/office/drawing/2016/5/12/chartex" xmlns:cx7="http://schemas.microsoft.com/office/drawing/2016/5/13/chartex" xmlns:cx8="http://schemas.microsoft.com/office/drawing/2016/5/14/chartex" xmlns:aink="http://schemas.microsoft.com/office/drawing/2016/ink" xmlns:am3d="http://schemas.microsoft.com/office/drawing/2017/model3d" xmlns:oel="http://schemas.microsoft.com/office/2019/extlst" xmlns:w16cex="http://schemas.microsoft.com/office/word/2018/wordml/cex" xmlns:w16cid="http://schemas.microsoft.com/office/word/2016/wordml/cid" xmlns:w16="http://schemas.microsoft.com/office/word/2018/wordml" xmlns:w16du="http://schemas.microsoft.com/office/word/2023/wordml/word16du" xmlns:w16sdtdh="http://schemas.microsoft.com/office/word/2020/wordml/sdtdatahash">
             <w:pict>
               <v:line w14:anchorId="7D4057AF" id="Straight Connector 2" o:spid="_x0000_s1026" style="position:absolute;z-index:251664384;visibility:visible;mso-wrap-style:square;mso-width-percent:0;mso-height-percent:0;mso-wrap-distance-left:9pt;mso-wrap-distance-top:0;mso-wrap-distance-right:9pt;mso-wrap-distance-bottom:0;mso-position-horizontal:absolute;mso-position-horizontal-relative:text;mso-position-vertical:absolute;mso-position-vertical-relative:text;mso-width-percent:0;mso-height-percent:0;mso-width-relative:margin;mso-height-relative:margin" from="-8.8pt,22.2pt" to="97.25pt,22.2pt" o:gfxdata="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" strokecolor="black [3200]" strokeweight=".5pt">
                 <v:stroke joinstyle="miter"/>
@@ -1891,13 +1893,13 @@
       <w:pPr>
         <w:pStyle w:val="Heading1"/>
       </w:pPr>
-      <w:bookmarkStart w:id="4" w:name="_Toc173969407"/>
+      <w:bookmarkStart w:id="5" w:name="_Toc173969407"/>
       <w:r>
         <w:lastRenderedPageBreak/>
         <w:t>Abstract</w:t>
       </w:r>
       <w:bookmarkEnd w:id="1"/>
-      <w:bookmarkEnd w:id="4"/>
+      <w:bookmarkEnd w:id="5"/>
       <w:r>
         <w:t xml:space="preserve"> </w:t>
       </w:r>
@@ -1957,8 +1959,8 @@
           <w:rFonts w:ascii="Times New Roman" w:hAnsi="Times New Roman" w:cs="Times New Roman"/>
         </w:rPr>
       </w:pPr>
-      <w:bookmarkStart w:id="5" w:name="_Toc168149484"/>
-      <w:bookmarkStart w:id="6" w:name="_Toc173969408"/>
+      <w:bookmarkStart w:id="6" w:name="_Toc168149484"/>
+      <w:bookmarkStart w:id="7" w:name="_Toc173969408"/>
       <w:r>
         <w:rPr>
           <w:rStyle w:val="Heading2Char"/>
@@ -1966,8 +1968,8 @@
         </w:rPr>
         <w:t>1. Company Information Storage:</w:t>
       </w:r>
-      <w:bookmarkEnd w:id="5"/>
       <w:bookmarkEnd w:id="6"/>
+      <w:bookmarkEnd w:id="7"/>
       <w:r>
         <w:rPr>
           <w:rFonts w:ascii="Times New Roman" w:hAnsi="Times New Roman" w:cs="Times New Roman"/>
@@ -1994,8 +1996,8 @@
           <w:rFonts w:ascii="Times New Roman" w:hAnsi="Times New Roman" w:cs="Times New Roman"/>
         </w:rPr>
       </w:pPr>
-      <w:bookmarkStart w:id="7" w:name="_Toc168149485"/>
-      <w:bookmarkStart w:id="8" w:name="_Toc173969409"/>
+      <w:bookmarkStart w:id="8" w:name="_Toc168149485"/>
+      <w:bookmarkStart w:id="9" w:name="_Toc173969409"/>
       <w:r>
         <w:rPr>
           <w:rStyle w:val="Heading2Char"/>
@@ -2017,8 +2019,8 @@
         </w:rPr>
         <w:t>Insert Items:</w:t>
       </w:r>
-      <w:bookmarkEnd w:id="7"/>
       <w:bookmarkEnd w:id="8"/>
+      <w:bookmarkEnd w:id="9"/>
       <w:r>
         <w:rPr>
           <w:rFonts w:ascii="Times New Roman" w:hAnsi="Times New Roman" w:cs="Times New Roman"/>
@@ -2033,8 +2035,8 @@
           <w:rFonts w:ascii="Times New Roman" w:hAnsi="Times New Roman" w:cs="Times New Roman"/>
         </w:rPr>
       </w:pPr>
-      <w:bookmarkStart w:id="9" w:name="_Toc168149486"/>
-      <w:bookmarkStart w:id="10" w:name="_Toc173969410"/>
+      <w:bookmarkStart w:id="10" w:name="_Toc168149486"/>
+      <w:bookmarkStart w:id="11" w:name="_Toc173969410"/>
       <w:r>
         <w:rPr>
           <w:rStyle w:val="Heading2Char"/>
@@ -2056,8 +2058,8 @@
         </w:rPr>
         <w:t>Modify Items:</w:t>
       </w:r>
-      <w:bookmarkEnd w:id="9"/>
       <w:bookmarkEnd w:id="10"/>
+      <w:bookmarkEnd w:id="11"/>
       <w:r>
         <w:rPr>
           <w:rFonts w:ascii="Times New Roman" w:hAnsi="Times New Roman" w:cs="Times New Roman"/>
@@ -2073,8 +2075,8 @@
           <w:color w:val="0D0D0D"/>
         </w:rPr>
       </w:pPr>
-      <w:bookmarkStart w:id="11" w:name="_Toc168149487"/>
-      <w:bookmarkStart w:id="12" w:name="_Toc173969411"/>
+      <w:bookmarkStart w:id="12" w:name="_Toc168149487"/>
+      <w:bookmarkStart w:id="13" w:name="_Toc173969411"/>
       <w:r>
         <w:rPr>
           <w:rStyle w:val="Heading2Char"/>
@@ -2082,8 +2084,8 @@
         </w:rPr>
         <w:t>4. Generate Invoice:</w:t>
       </w:r>
-      <w:bookmarkEnd w:id="11"/>
       <w:bookmarkEnd w:id="12"/>
+      <w:bookmarkEnd w:id="13"/>
       <w:r>
         <w:rPr>
           <w:rFonts w:ascii="Times New Roman" w:hAnsi="Times New Roman" w:cs="Times New Roman"/>
@@ -2105,8 +2107,8 @@
           <w:rFonts w:ascii="Times New Roman" w:hAnsi="Times New Roman" w:cs="Times New Roman"/>
         </w:rPr>
       </w:pPr>
-      <w:bookmarkStart w:id="13" w:name="_Toc168149488"/>
-      <w:bookmarkStart w:id="14" w:name="_Toc173969412"/>
+      <w:bookmarkStart w:id="14" w:name="_Toc168149488"/>
+      <w:bookmarkStart w:id="15" w:name="_Toc173969412"/>
       <w:r>
         <w:rPr>
           <w:rStyle w:val="Heading2Char"/>
@@ -2114,8 +2116,8 @@
         </w:rPr>
         <w:t>5. Generate Report:</w:t>
       </w:r>
-      <w:bookmarkEnd w:id="13"/>
       <w:bookmarkEnd w:id="14"/>
+      <w:bookmarkEnd w:id="15"/>
       <w:r>
         <w:rPr>
           <w:rFonts w:ascii="Times New Roman" w:hAnsi="Times New Roman" w:cs="Times New Roman"/>
@@ -5425,8 +5427,8 @@
         </w:rPr>
         <w:br w:type="page"/>
       </w:r>
-      <w:bookmarkStart w:id="15" w:name="_Toc168149489"/>
-      <w:bookmarkStart w:id="16" w:name="_Toc173969413"/>
+      <w:bookmarkStart w:id="16" w:name="_Toc168149489"/>
+      <w:bookmarkStart w:id="17" w:name="_Toc173969413"/>
       <w:r>
         <w:rPr>
           <w:rFonts w:cs="Times New Roman"/>
@@ -5434,8 +5436,8 @@
         <w:lastRenderedPageBreak/>
         <w:t>Problem Statement</w:t>
       </w:r>
-      <w:bookmarkEnd w:id="15"/>
       <w:bookmarkEnd w:id="16"/>
+      <w:bookmarkEnd w:id="17"/>
     </w:p>
     <w:p>
       <w:pPr>
@@ -5474,8 +5476,8 @@
           <w:rFonts w:ascii="Times New Roman" w:hAnsi="Times New Roman" w:cs="Times New Roman"/>
         </w:rPr>
       </w:pPr>
-      <w:bookmarkStart w:id="17" w:name="_Toc168149490"/>
-      <w:bookmarkStart w:id="18" w:name="_Toc173969414"/>
+      <w:bookmarkStart w:id="18" w:name="_Toc168149490"/>
+      <w:bookmarkStart w:id="19" w:name="_Toc173969414"/>
       <w:r>
         <w:rPr>
           <w:rStyle w:val="Heading2Char"/>
@@ -5490,8 +5492,8 @@
         </w:rPr>
         <w:t>Inaccurate Record-Keeping:</w:t>
       </w:r>
-      <w:bookmarkEnd w:id="17"/>
       <w:bookmarkEnd w:id="18"/>
+      <w:bookmarkEnd w:id="19"/>
       <w:r>
         <w:rPr>
           <w:rFonts w:ascii="Times New Roman" w:hAnsi="Times New Roman" w:cs="Times New Roman"/>
@@ -5506,8 +5508,8 @@
           <w:rFonts w:ascii="Times New Roman" w:hAnsi="Times New Roman" w:cs="Times New Roman"/>
         </w:rPr>
       </w:pPr>
-      <w:bookmarkStart w:id="19" w:name="_Toc168149491"/>
-      <w:bookmarkStart w:id="20" w:name="_Toc173969415"/>
+      <w:bookmarkStart w:id="20" w:name="_Toc168149491"/>
+      <w:bookmarkStart w:id="21" w:name="_Toc173969415"/>
       <w:r>
         <w:rPr>
           <w:rStyle w:val="Heading2Char"/>
@@ -5522,8 +5524,8 @@
         </w:rPr>
         <w:t>Difficulty in Modifying Records:</w:t>
       </w:r>
-      <w:bookmarkEnd w:id="19"/>
       <w:bookmarkEnd w:id="20"/>
+      <w:bookmarkEnd w:id="21"/>
       <w:r>
         <w:rPr>
           <w:rFonts w:ascii="Times New Roman" w:hAnsi="Times New Roman" w:cs="Times New Roman"/>
@@ -5538,8 +5540,8 @@
           <w:rFonts w:ascii="Times New Roman" w:hAnsi="Times New Roman" w:cs="Times New Roman"/>
         </w:rPr>
       </w:pPr>
-      <w:bookmarkStart w:id="21" w:name="_Toc168149492"/>
-      <w:bookmarkStart w:id="22" w:name="_Toc173969416"/>
+      <w:bookmarkStart w:id="22" w:name="_Toc168149492"/>
+      <w:bookmarkStart w:id="23" w:name="_Toc173969416"/>
       <w:r>
         <w:rPr>
           <w:rStyle w:val="Heading2Char"/>
@@ -5554,8 +5556,8 @@
         </w:rPr>
         <w:t>Complex Invoice Generation:</w:t>
       </w:r>
-      <w:bookmarkEnd w:id="21"/>
       <w:bookmarkEnd w:id="22"/>
+      <w:bookmarkEnd w:id="23"/>
       <w:r>
         <w:rPr>
           <w:rFonts w:ascii="Times New Roman" w:hAnsi="Times New Roman" w:cs="Times New Roman"/>
@@ -5578,8 +5580,8 @@
           <w:rFonts w:ascii="Times New Roman" w:hAnsi="Times New Roman" w:cs="Times New Roman"/>
         </w:rPr>
       </w:pPr>
-      <w:bookmarkStart w:id="23" w:name="_Toc168149493"/>
-      <w:bookmarkStart w:id="24" w:name="_Toc173969417"/>
+      <w:bookmarkStart w:id="24" w:name="_Toc168149493"/>
+      <w:bookmarkStart w:id="25" w:name="_Toc173969417"/>
       <w:r>
         <w:rPr>
           <w:rStyle w:val="Heading2Char"/>
@@ -5594,8 +5596,8 @@
         </w:rPr>
         <w:t>Lack of Sales Reports:</w:t>
       </w:r>
-      <w:bookmarkEnd w:id="23"/>
       <w:bookmarkEnd w:id="24"/>
+      <w:bookmarkEnd w:id="25"/>
       <w:r>
         <w:rPr>
           <w:rFonts w:ascii="Times New Roman" w:hAnsi="Times New Roman" w:cs="Times New Roman"/>
@@ -5610,8 +5612,8 @@
           <w:rFonts w:ascii="Times New Roman" w:hAnsi="Times New Roman" w:cs="Times New Roman"/>
         </w:rPr>
       </w:pPr>
-      <w:bookmarkStart w:id="25" w:name="_Toc168149494"/>
-      <w:bookmarkStart w:id="26" w:name="_Toc173969418"/>
+      <w:bookmarkStart w:id="26" w:name="_Toc168149494"/>
+      <w:bookmarkStart w:id="27" w:name="_Toc173969418"/>
       <w:r>
         <w:rPr>
           <w:rStyle w:val="Heading2Char"/>
@@ -5626,8 +5628,8 @@
         </w:rPr>
         <w:t>Data Fragmentation:</w:t>
       </w:r>
-      <w:bookmarkEnd w:id="25"/>
       <w:bookmarkEnd w:id="26"/>
+      <w:bookmarkEnd w:id="27"/>
       <w:r>
         <w:rPr>
           <w:rFonts w:ascii="Times New Roman" w:hAnsi="Times New Roman" w:cs="Times New Roman"/>
@@ -5642,8 +5644,6 @@
         </w:rPr>
         <w:t>When information is scattered in different places and formats, it makes it hard to find and understand everything easily.</w:t>
       </w:r>
-      <w:bookmarkStart w:id="27" w:name="_GoBack"/>
-      <w:bookmarkEnd w:id="27"/>
     </w:p>
     <w:p>
       <w:pPr>
@@ -8228,7 +8228,7 @@
             <w:sz w:val="28"/>
             <w:szCs w:val="28"/>
           </w:rPr>
-          <w:t>7</w:t>
+          <w:t>3</w:t>
         </w:r>
         <w:r>
           <w:rPr>
@@ -10804,6 +10804,36 @@
       <w:spacing w:after="0" w:line="240" w:lineRule="auto"/>
     </w:pPr>
   </w:style>
+  <w:style w:type="paragraph" w:styleId="BalloonText">
+    <w:name w:val="Balloon Text"/>
+    <w:basedOn w:val="Normal"/>
+    <w:link w:val="BalloonTextChar"/>
+    <w:uiPriority w:val="99"/>
+    <w:semiHidden/>
+    <w:unhideWhenUsed/>
+    <w:rsid w:val="00BA45E2"/>
+    <w:pPr>
+      <w:spacing w:after="0" w:line="240" w:lineRule="auto"/>
+    </w:pPr>
+    <w:rPr>
+      <w:rFonts w:ascii="Segoe UI" w:hAnsi="Segoe UI" w:cs="Segoe UI"/>
+      <w:sz w:val="18"/>
+      <w:szCs w:val="18"/>
+    </w:rPr>
+  </w:style>
+  <w:style w:type="character" w:customStyle="1" w:styleId="BalloonTextChar">
+    <w:name w:val="Balloon Text Char"/>
+    <w:basedOn w:val="DefaultParagraphFont"/>
+    <w:link w:val="BalloonText"/>
+    <w:uiPriority w:val="99"/>
+    <w:semiHidden/>
+    <w:rsid w:val="00BA45E2"/>
+    <w:rPr>
+      <w:rFonts w:ascii="Segoe UI" w:hAnsi="Segoe UI" w:cs="Segoe UI"/>
+      <w:sz w:val="18"/>
+      <w:szCs w:val="18"/>
+    </w:rPr>
+  </w:style>
 </w:styles>
 </file>
 
@@ -11107,7 +11137,7 @@
 </file>
 
 <file path=customXml/itemProps1.xml><?xml version="1.0" encoding="utf-8"?>
-<ds:datastoreItem xmlns:ds="http://schemas.openxmlformats.org/officeDocument/2006/customXml" ds:itemID="{E5B1478D-05F3-46AA-A427-B90DC03FEBD4}">
+<ds:datastoreItem xmlns:ds="http://schemas.openxmlformats.org/officeDocument/2006/customXml" ds:itemID="{9F55BF4A-705E-4D82-AC4F-24B9632A6E5B}">
   <ds:schemaRefs>
     <ds:schemaRef ds:uri="http://schemas.openxmlformats.org/officeDocument/2006/bibliography"/>
   </ds:schemaRefs>

--- a/Report.docx
+++ b/Report.docx
@@ -509,26 +509,76 @@
         <w:rPr>
           <w:rFonts w:ascii="Times New Roman" w:hAnsi="Times New Roman" w:cs="Times New Roman"/>
         </w:rPr>
-        <w:t xml:space="preserve">Papu </w:t>
-      </w:r>
-      <w:r>
-        <w:rPr>
-          <w:rFonts w:ascii="Times New Roman" w:hAnsi="Times New Roman" w:cs="Times New Roman"/>
-        </w:rPr>
-        <w:t>Y</w:t>
-      </w:r>
-      <w:r>
-        <w:rPr>
-          <w:rFonts w:ascii="Times New Roman" w:hAnsi="Times New Roman" w:cs="Times New Roman"/>
-        </w:rPr>
-        <w:t>adav</w:t>
-      </w:r>
-      <w:r>
-        <w:rPr>
-          <w:rFonts w:ascii="Times New Roman" w:hAnsi="Times New Roman" w:cs="Times New Roman"/>
-        </w:rPr>
-        <w:t xml:space="preserve"> has been successfully completed under my supervision as a partial fulfillment of the requirements for the degree of Computer Application at Pokhara University. I hereby approve this project to be awarded the certificate by the concerned authority.</w:t>
-      </w:r>
+        <w:t xml:space="preserve">Bibash Kumar Thakur (081BCT024) , Anurag Chaudhary (081BCT019) and </w:t>
+      </w:r>
+      <w:proofErr w:type="spellStart"/>
+      <w:r>
+        <w:rPr>
+          <w:rFonts w:ascii="Times New Roman" w:hAnsi="Times New Roman" w:cs="Times New Roman"/>
+        </w:rPr>
+        <w:t>Apil</w:t>
+      </w:r>
+      <w:proofErr w:type="spellEnd"/>
+      <w:r>
+        <w:rPr>
+          <w:rFonts w:ascii="Times New Roman" w:hAnsi="Times New Roman" w:cs="Times New Roman"/>
+        </w:rPr>
+        <w:t xml:space="preserve"> </w:t>
+      </w:r>
+      <w:proofErr w:type="spellStart"/>
+      <w:r>
+        <w:rPr>
+          <w:rFonts w:ascii="Times New Roman" w:hAnsi="Times New Roman" w:cs="Times New Roman"/>
+        </w:rPr>
+        <w:t>Gaire</w:t>
+      </w:r>
+      <w:proofErr w:type="spellEnd"/>
+      <w:r>
+        <w:rPr>
+          <w:rFonts w:ascii="Times New Roman" w:hAnsi="Times New Roman" w:cs="Times New Roman"/>
+        </w:rPr>
+        <w:t xml:space="preserve"> (081BCT020)</w:t>
+      </w:r>
+      <w:r>
+        <w:rPr>
+          <w:rFonts w:ascii="Times New Roman" w:hAnsi="Times New Roman" w:cs="Times New Roman"/>
+        </w:rPr>
+        <w:t xml:space="preserve"> </w:t>
+      </w:r>
+      <w:r>
+        <w:rPr>
+          <w:rFonts w:ascii="Times New Roman" w:hAnsi="Times New Roman" w:cs="Times New Roman"/>
+        </w:rPr>
+        <w:t>as a partial fulfillment of the requirements for the degree in Computer Engineering under</w:t>
+      </w:r>
+      <w:r>
+        <w:rPr>
+          <w:rFonts w:ascii="Times New Roman" w:hAnsi="Times New Roman" w:cs="Times New Roman"/>
+        </w:rPr>
+        <w:t xml:space="preserve"> </w:t>
+      </w:r>
+      <w:proofErr w:type="spellStart"/>
+      <w:r>
+        <w:rPr>
+          <w:rFonts w:ascii="Times New Roman" w:hAnsi="Times New Roman" w:cs="Times New Roman"/>
+        </w:rPr>
+        <w:t>Tribhuvan</w:t>
+      </w:r>
+      <w:proofErr w:type="spellEnd"/>
+      <w:r>
+        <w:rPr>
+          <w:rFonts w:ascii="Times New Roman" w:hAnsi="Times New Roman" w:cs="Times New Roman"/>
+        </w:rPr>
+        <w:t xml:space="preserve"> University</w:t>
+      </w:r>
+      <w:r>
+        <w:rPr>
+          <w:rFonts w:ascii="Times New Roman" w:hAnsi="Times New Roman" w:cs="Times New Roman"/>
+        </w:rPr>
+        <w:t>, has been examined and accepted by the following panel of experts</w:t>
+      </w:r>
+      <w:bookmarkStart w:id="2" w:name="_GoBack"/>
+      <w:bookmarkEnd w:id="2"/>
     </w:p>
     <w:p>
       <w:pPr>
@@ -717,7 +767,7 @@
               </wp:anchor>
             </w:drawing>
           </mc:Choice>
-          <mc:Fallback xmlns:cx2="http://schemas.microsoft.com/office/drawing/2015/10/21/chartex" xmlns:cx3="http://schemas.microsoft.com/office/drawing/2016/5/9/chartex" xmlns:cx4="http://schemas.microsoft.com/office/drawing/2016/5/10/chartex" xmlns:cx5="http://schemas.microsoft.com/office/drawing/2016/5/11/chartex" xmlns:cx6="http://schemas.microsoft.com/office/drawing/2016/5/12/chartex" xmlns:cx7="http://schemas.microsoft.com/office/drawing/2016/5/13/chartex" xmlns:cx8="http://schemas.microsoft.com/office/drawing/2016/5/14/chartex" xmlns:aink="http://schemas.microsoft.com/office/drawing/2016/ink" xmlns:am3d="http://schemas.microsoft.com/office/drawing/2017/model3d" xmlns:oel="http://schemas.microsoft.com/office/2019/extlst" xmlns:w16cex="http://schemas.microsoft.com/office/word/2018/wordml/cex" xmlns:w16cid="http://schemas.microsoft.com/office/word/2016/wordml/cid" xmlns:w16="http://schemas.microsoft.com/office/word/2018/wordml" xmlns:w16du="http://schemas.microsoft.com/office/word/2023/wordml/word16du" xmlns:w16sdtdh="http://schemas.microsoft.com/office/word/2020/wordml/sdtdatahash">
+          <mc:Fallback xmlns:w16sdtdh="http://schemas.microsoft.com/office/word/2020/wordml/sdtdatahash" xmlns:w16du="http://schemas.microsoft.com/office/word/2023/wordml/word16du" xmlns:w16="http://schemas.microsoft.com/office/word/2018/wordml" xmlns:w16cid="http://schemas.microsoft.com/office/word/2016/wordml/cid" xmlns:w16cex="http://schemas.microsoft.com/office/word/2018/wordml/cex" xmlns:oel="http://schemas.microsoft.com/office/2019/extlst" xmlns:am3d="http://schemas.microsoft.com/office/drawing/2017/model3d" xmlns:aink="http://schemas.microsoft.com/office/drawing/2016/ink" xmlns:cx8="http://schemas.microsoft.com/office/drawing/2016/5/14/chartex" xmlns:cx7="http://schemas.microsoft.com/office/drawing/2016/5/13/chartex" xmlns:cx6="http://schemas.microsoft.com/office/drawing/2016/5/12/chartex" xmlns:cx5="http://schemas.microsoft.com/office/drawing/2016/5/11/chartex" xmlns:cx4="http://schemas.microsoft.com/office/drawing/2016/5/10/chartex" xmlns:cx3="http://schemas.microsoft.com/office/drawing/2016/5/9/chartex" xmlns:cx2="http://schemas.microsoft.com/office/drawing/2015/10/21/chartex">
             <w:pict>
               <v:line w14:anchorId="63B88682" id="Straight Connector 2" o:spid="_x0000_s1026" style="position:absolute;z-index:251659264;visibility:visible;mso-wrap-style:square;mso-width-percent:0;mso-height-percent:0;mso-wrap-distance-left:9pt;mso-wrap-distance-top:0;mso-wrap-distance-right:9pt;mso-wrap-distance-bottom:0;mso-position-horizontal:absolute;mso-position-horizontal-relative:text;mso-position-vertical:absolute;mso-position-vertical-relative:text;mso-width-percent:0;mso-height-percent:0;mso-width-relative:margin;mso-height-relative:margin" from="-8.8pt,22.2pt" to="97.25pt,22.2pt" o:gfxdata="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" strokecolor="black [3200]" strokeweight=".5pt">
                 <v:stroke joinstyle="miter"/>
@@ -819,8 +869,6 @@
         </w:rPr>
         <w:t>2082/05/02</w:t>
       </w:r>
-      <w:bookmarkStart w:id="2" w:name="_GoBack"/>
-      <w:bookmarkEnd w:id="2"/>
     </w:p>
     <w:p>
       <w:pPr>
@@ -1202,7 +1250,7 @@
               </wp:anchor>
             </w:drawing>
           </mc:Choice>
-          <mc:Fallback xmlns:cx2="http://schemas.microsoft.com/office/drawing/2015/10/21/chartex" xmlns:cx3="http://schemas.microsoft.com/office/drawing/2016/5/9/chartex" xmlns:cx4="http://schemas.microsoft.com/office/drawing/2016/5/10/chartex" xmlns:cx5="http://schemas.microsoft.com/office/drawing/2016/5/11/chartex" xmlns:cx6="http://schemas.microsoft.com/office/drawing/2016/5/12/chartex" xmlns:cx7="http://schemas.microsoft.com/office/drawing/2016/5/13/chartex" xmlns:cx8="http://schemas.microsoft.com/office/drawing/2016/5/14/chartex" xmlns:aink="http://schemas.microsoft.com/office/drawing/2016/ink" xmlns:am3d="http://schemas.microsoft.com/office/drawing/2017/model3d" xmlns:oel="http://schemas.microsoft.com/office/2019/extlst" xmlns:w16cex="http://schemas.microsoft.com/office/word/2018/wordml/cex" xmlns:w16cid="http://schemas.microsoft.com/office/word/2016/wordml/cid" xmlns:w16="http://schemas.microsoft.com/office/word/2018/wordml" xmlns:w16du="http://schemas.microsoft.com/office/word/2023/wordml/word16du" xmlns:w16sdtdh="http://schemas.microsoft.com/office/word/2020/wordml/sdtdatahash">
+          <mc:Fallback xmlns:w16sdtdh="http://schemas.microsoft.com/office/word/2020/wordml/sdtdatahash" xmlns:w16du="http://schemas.microsoft.com/office/word/2023/wordml/word16du" xmlns:w16="http://schemas.microsoft.com/office/word/2018/wordml" xmlns:w16cid="http://schemas.microsoft.com/office/word/2016/wordml/cid" xmlns:w16cex="http://schemas.microsoft.com/office/word/2018/wordml/cex" xmlns:oel="http://schemas.microsoft.com/office/2019/extlst" xmlns:am3d="http://schemas.microsoft.com/office/drawing/2017/model3d" xmlns:aink="http://schemas.microsoft.com/office/drawing/2016/ink" xmlns:cx8="http://schemas.microsoft.com/office/drawing/2016/5/14/chartex" xmlns:cx7="http://schemas.microsoft.com/office/drawing/2016/5/13/chartex" xmlns:cx6="http://schemas.microsoft.com/office/drawing/2016/5/12/chartex" xmlns:cx5="http://schemas.microsoft.com/office/drawing/2016/5/11/chartex" xmlns:cx4="http://schemas.microsoft.com/office/drawing/2016/5/10/chartex" xmlns:cx3="http://schemas.microsoft.com/office/drawing/2016/5/9/chartex" xmlns:cx2="http://schemas.microsoft.com/office/drawing/2015/10/21/chartex">
             <w:pict>
               <v:line w14:anchorId="4BB59B04" id="Straight Connector 3" o:spid="_x0000_s1026" style="position:absolute;z-index:251662336;visibility:visible;mso-wrap-style:square;mso-width-percent:0;mso-height-percent:0;mso-wrap-distance-left:9pt;mso-wrap-distance-top:0;mso-wrap-distance-right:9pt;mso-wrap-distance-bottom:0;mso-position-horizontal:absolute;mso-position-horizontal-relative:text;mso-position-vertical:absolute;mso-position-vertical-relative:text;mso-width-percent:0;mso-height-percent:0;mso-width-relative:margin;mso-height-relative:margin" from="297.1pt,20.4pt" to="406pt,21pt" o:gfxdata="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" strokecolor="black [3200]" strokeweight=".5pt">
                 <v:stroke joinstyle="miter"/>
@@ -1275,7 +1323,7 @@
               </wp:anchor>
             </w:drawing>
           </mc:Choice>
-          <mc:Fallback xmlns:cx2="http://schemas.microsoft.com/office/drawing/2015/10/21/chartex" xmlns:cx3="http://schemas.microsoft.com/office/drawing/2016/5/9/chartex" xmlns:cx4="http://schemas.microsoft.com/office/drawing/2016/5/10/chartex" xmlns:cx5="http://schemas.microsoft.com/office/drawing/2016/5/11/chartex" xmlns:cx6="http://schemas.microsoft.com/office/drawing/2016/5/12/chartex" xmlns:cx7="http://schemas.microsoft.com/office/drawing/2016/5/13/chartex" xmlns:cx8="http://schemas.microsoft.com/office/drawing/2016/5/14/chartex" xmlns:aink="http://schemas.microsoft.com/office/drawing/2016/ink" xmlns:am3d="http://schemas.microsoft.com/office/drawing/2017/model3d" xmlns:oel="http://schemas.microsoft.com/office/2019/extlst" xmlns:w16cex="http://schemas.microsoft.com/office/word/2018/wordml/cex" xmlns:w16cid="http://schemas.microsoft.com/office/word/2016/wordml/cid" xmlns:w16="http://schemas.microsoft.com/office/word/2018/wordml" xmlns:w16du="http://schemas.microsoft.com/office/word/2023/wordml/word16du" xmlns:w16sdtdh="http://schemas.microsoft.com/office/word/2020/wordml/sdtdatahash">
+          <mc:Fallback xmlns:w16sdtdh="http://schemas.microsoft.com/office/word/2020/wordml/sdtdatahash" xmlns:w16du="http://schemas.microsoft.com/office/word/2023/wordml/word16du" xmlns:w16="http://schemas.microsoft.com/office/word/2018/wordml" xmlns:w16cid="http://schemas.microsoft.com/office/word/2016/wordml/cid" xmlns:w16cex="http://schemas.microsoft.com/office/word/2018/wordml/cex" xmlns:oel="http://schemas.microsoft.com/office/2019/extlst" xmlns:am3d="http://schemas.microsoft.com/office/drawing/2017/model3d" xmlns:aink="http://schemas.microsoft.com/office/drawing/2016/ink" xmlns:cx8="http://schemas.microsoft.com/office/drawing/2016/5/14/chartex" xmlns:cx7="http://schemas.microsoft.com/office/drawing/2016/5/13/chartex" xmlns:cx6="http://schemas.microsoft.com/office/drawing/2016/5/12/chartex" xmlns:cx5="http://schemas.microsoft.com/office/drawing/2016/5/11/chartex" xmlns:cx4="http://schemas.microsoft.com/office/drawing/2016/5/10/chartex" xmlns:cx3="http://schemas.microsoft.com/office/drawing/2016/5/9/chartex" xmlns:cx2="http://schemas.microsoft.com/office/drawing/2015/10/21/chartex">
             <w:pict>
               <v:line w14:anchorId="512DCDA3" id="Straight Connector 2" o:spid="_x0000_s1026" style="position:absolute;z-index:251661312;visibility:visible;mso-wrap-style:square;mso-width-percent:0;mso-height-percent:0;mso-wrap-distance-left:9pt;mso-wrap-distance-top:0;mso-wrap-distance-right:9pt;mso-wrap-distance-bottom:0;mso-position-horizontal:absolute;mso-position-horizontal-relative:text;mso-position-vertical:absolute;mso-position-vertical-relative:text;mso-width-percent:0;mso-height-percent:0;mso-width-relative:margin;mso-height-relative:margin" from="-8.8pt,22.2pt" to="97.25pt,22.2pt" o:gfxdata="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" strokecolor="black [3200]" strokeweight=".5pt">
                 <v:stroke joinstyle="miter"/>
@@ -1757,7 +1805,7 @@
               </wp:anchor>
             </w:drawing>
           </mc:Choice>
-          <mc:Fallback xmlns:cx2="http://schemas.microsoft.com/office/drawing/2015/10/21/chartex" xmlns:cx3="http://schemas.microsoft.com/office/drawing/2016/5/9/chartex" xmlns:cx4="http://schemas.microsoft.com/office/drawing/2016/5/10/chartex" xmlns:cx5="http://schemas.microsoft.com/office/drawing/2016/5/11/chartex" xmlns:cx6="http://schemas.microsoft.com/office/drawing/2016/5/12/chartex" xmlns:cx7="http://schemas.microsoft.com/office/drawing/2016/5/13/chartex" xmlns:cx8="http://schemas.microsoft.com/office/drawing/2016/5/14/chartex" xmlns:aink="http://schemas.microsoft.com/office/drawing/2016/ink" xmlns:am3d="http://schemas.microsoft.com/office/drawing/2017/model3d" xmlns:oel="http://schemas.microsoft.com/office/2019/extlst" xmlns:w16cex="http://schemas.microsoft.com/office/word/2018/wordml/cex" xmlns:w16cid="http://schemas.microsoft.com/office/word/2016/wordml/cid" xmlns:w16="http://schemas.microsoft.com/office/word/2018/wordml" xmlns:w16du="http://schemas.microsoft.com/office/word/2023/wordml/word16du" xmlns:w16sdtdh="http://schemas.microsoft.com/office/word/2020/wordml/sdtdatahash">
+          <mc:Fallback xmlns:w16sdtdh="http://schemas.microsoft.com/office/word/2020/wordml/sdtdatahash" xmlns:w16du="http://schemas.microsoft.com/office/word/2023/wordml/word16du" xmlns:w16="http://schemas.microsoft.com/office/word/2018/wordml" xmlns:w16cid="http://schemas.microsoft.com/office/word/2016/wordml/cid" xmlns:w16cex="http://schemas.microsoft.com/office/word/2018/wordml/cex" xmlns:oel="http://schemas.microsoft.com/office/2019/extlst" xmlns:am3d="http://schemas.microsoft.com/office/drawing/2017/model3d" xmlns:aink="http://schemas.microsoft.com/office/drawing/2016/ink" xmlns:cx8="http://schemas.microsoft.com/office/drawing/2016/5/14/chartex" xmlns:cx7="http://schemas.microsoft.com/office/drawing/2016/5/13/chartex" xmlns:cx6="http://schemas.microsoft.com/office/drawing/2016/5/12/chartex" xmlns:cx5="http://schemas.microsoft.com/office/drawing/2016/5/11/chartex" xmlns:cx4="http://schemas.microsoft.com/office/drawing/2016/5/10/chartex" xmlns:cx3="http://schemas.microsoft.com/office/drawing/2016/5/9/chartex" xmlns:cx2="http://schemas.microsoft.com/office/drawing/2015/10/21/chartex">
             <w:pict>
               <v:line w14:anchorId="7D4057AF" id="Straight Connector 2" o:spid="_x0000_s1026" style="position:absolute;z-index:251664384;visibility:visible;mso-wrap-style:square;mso-width-percent:0;mso-height-percent:0;mso-wrap-distance-left:9pt;mso-wrap-distance-top:0;mso-wrap-distance-right:9pt;mso-wrap-distance-bottom:0;mso-position-horizontal:absolute;mso-position-horizontal-relative:text;mso-position-vertical:absolute;mso-position-vertical-relative:text;mso-width-percent:0;mso-height-percent:0;mso-width-relative:margin;mso-height-relative:margin" from="-8.8pt,22.2pt" to="97.25pt,22.2pt" o:gfxdata="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" strokecolor="black [3200]" strokeweight=".5pt">
                 <v:stroke joinstyle="miter"/>
@@ -8228,7 +8276,7 @@
             <w:sz w:val="28"/>
             <w:szCs w:val="28"/>
           </w:rPr>
-          <w:t>3</w:t>
+          <w:t>19</w:t>
         </w:r>
         <w:r>
           <w:rPr>
@@ -11137,7 +11185,7 @@
 </file>
 
 <file path=customXml/itemProps1.xml><?xml version="1.0" encoding="utf-8"?>
-<ds:datastoreItem xmlns:ds="http://schemas.openxmlformats.org/officeDocument/2006/customXml" ds:itemID="{9F55BF4A-705E-4D82-AC4F-24B9632A6E5B}">
+<ds:datastoreItem xmlns:ds="http://schemas.openxmlformats.org/officeDocument/2006/customXml" ds:itemID="{5B2C4760-E4E8-4B1C-9F66-52AF584EBE13}">
   <ds:schemaRefs>
     <ds:schemaRef ds:uri="http://schemas.openxmlformats.org/officeDocument/2006/bibliography"/>
   </ds:schemaRefs>
